--- a/Study/School/객체지향 과제01/보고서.docx
+++ b/Study/School/객체지향 과제01/보고서.docx
@@ -73,9 +73,6 @@
     <w:p>
       <w:pPr>
         <w:jc w:val="right"/>
-        <w:rPr>
-          <w:rFonts w:hint="eastAsia"/>
-        </w:rPr>
       </w:pPr>
     </w:p>
     <w:p>
@@ -240,9 +237,6 @@
     <w:p>
       <w:pPr>
         <w:jc w:val="left"/>
-        <w:rPr>
-          <w:rFonts w:hint="eastAsia"/>
-        </w:rPr>
       </w:pPr>
       <w:r>
         <w:rPr>
@@ -454,9 +448,6 @@
     <w:p>
       <w:pPr>
         <w:jc w:val="left"/>
-        <w:rPr>
-          <w:rFonts w:hint="eastAsia"/>
-        </w:rPr>
       </w:pPr>
       <w:r>
         <w:rPr>
@@ -1061,9 +1052,6 @@
     <w:p>
       <w:pPr>
         <w:jc w:val="left"/>
-        <w:rPr>
-          <w:rFonts w:hint="eastAsia"/>
-        </w:rPr>
       </w:pPr>
       <w:r>
         <w:rPr>
@@ -1135,9 +1123,6 @@
         <w:wordWrap/>
         <w:autoSpaceDE/>
         <w:autoSpaceDN/>
-        <w:rPr>
-          <w:rFonts w:hint="eastAsia"/>
-        </w:rPr>
       </w:pPr>
       <w:r>
         <w:rPr>
@@ -1451,9 +1436,6 @@
     <w:p>
       <w:pPr>
         <w:jc w:val="left"/>
-        <w:rPr>
-          <w:rFonts w:hint="eastAsia"/>
-        </w:rPr>
       </w:pPr>
     </w:p>
     <w:p>
@@ -2178,12 +2160,841 @@
     <w:p>
       <w:pPr>
         <w:jc w:val="left"/>
-        <w:rPr>
-          <w:rFonts w:hint="eastAsia"/>
-        </w:rPr>
-      </w:pPr>
+      </w:pPr>
+      <w:r>
+        <w:rPr>
+          <w:rFonts w:hint="eastAsia"/>
+        </w:rPr>
+        <w:lastRenderedPageBreak/>
+        <w:t xml:space="preserve">문제 </w:t>
+      </w:r>
+      <w:r>
+        <w:t>12</w:t>
+      </w:r>
+    </w:p>
+    <w:p>
+      <w:pPr>
+        <w:jc w:val="left"/>
+      </w:pPr>
+      <w:r>
+        <w:t xml:space="preserve">Shape, Line, </w:t>
+      </w:r>
+      <w:proofErr w:type="spellStart"/>
+      <w:r>
+        <w:t>Rect</w:t>
+      </w:r>
+      <w:proofErr w:type="spellEnd"/>
+      <w:r>
+        <w:t xml:space="preserve">, Circle </w:t>
+      </w:r>
+      <w:r>
+        <w:rPr>
+          <w:rFonts w:hint="eastAsia"/>
+        </w:rPr>
+        <w:t xml:space="preserve">클래스와 </w:t>
+      </w:r>
+      <w:proofErr w:type="spellStart"/>
+      <w:r>
+        <w:t>GraphicEditor</w:t>
+      </w:r>
+      <w:proofErr w:type="spellEnd"/>
+      <w:r>
+        <w:t xml:space="preserve"> </w:t>
+      </w:r>
+      <w:r>
+        <w:rPr>
+          <w:rFonts w:hint="eastAsia"/>
+        </w:rPr>
+        <w:t>클래스 작성</w:t>
+      </w:r>
+    </w:p>
+    <w:p>
+      <w:pPr>
+        <w:jc w:val="left"/>
+      </w:pPr>
+      <w:r>
+        <w:rPr>
+          <w:rFonts w:hint="eastAsia"/>
+        </w:rPr>
+        <w:t>구현여부:</w:t>
+      </w:r>
+      <w:r>
+        <w:t xml:space="preserve"> O</w:t>
+      </w:r>
+    </w:p>
+    <w:p>
+      <w:pPr>
+        <w:jc w:val="left"/>
+      </w:pPr>
+    </w:p>
+    <w:p>
+      <w:pPr>
+        <w:jc w:val="left"/>
+      </w:pPr>
+      <w:r>
+        <w:rPr>
+          <w:rFonts w:hint="eastAsia"/>
+        </w:rPr>
+        <w:t>실행화면:</w:t>
+      </w:r>
+    </w:p>
+    <w:p>
+      <w:pPr>
+        <w:jc w:val="left"/>
+      </w:pPr>
+      <w:r>
+        <w:rPr>
+          <w:noProof/>
+        </w:rPr>
+        <w:drawing>
+          <wp:inline distT="0" distB="0" distL="0" distR="0" wp14:anchorId="0E4A0AAB" wp14:editId="4987FCA4">
+            <wp:extent cx="3971925" cy="4391025"/>
+            <wp:effectExtent l="0" t="0" r="9525" b="9525"/>
+            <wp:docPr id="2" name="그림 2"/>
+            <wp:cNvGraphicFramePr>
+              <a:graphicFrameLocks xmlns:a="http://schemas.openxmlformats.org/drawingml/2006/main" noChangeAspect="1"/>
+            </wp:cNvGraphicFramePr>
+            <a:graphic xmlns:a="http://schemas.openxmlformats.org/drawingml/2006/main">
+              <a:graphicData uri="http://schemas.openxmlformats.org/drawingml/2006/picture">
+                <pic:pic xmlns:pic="http://schemas.openxmlformats.org/drawingml/2006/picture">
+                  <pic:nvPicPr>
+                    <pic:cNvPr id="1" name=""/>
+                    <pic:cNvPicPr/>
+                  </pic:nvPicPr>
+                  <pic:blipFill>
+                    <a:blip r:embed="rId26"/>
+                    <a:stretch>
+                      <a:fillRect/>
+                    </a:stretch>
+                  </pic:blipFill>
+                  <pic:spPr>
+                    <a:xfrm>
+                      <a:off x="0" y="0"/>
+                      <a:ext cx="3971925" cy="4391025"/>
+                    </a:xfrm>
+                    <a:prstGeom prst="rect">
+                      <a:avLst/>
+                    </a:prstGeom>
+                  </pic:spPr>
+                </pic:pic>
+              </a:graphicData>
+            </a:graphic>
+          </wp:inline>
+        </w:drawing>
+      </w:r>
+    </w:p>
+    <w:p>
+      <w:pPr>
+        <w:jc w:val="left"/>
+      </w:pPr>
+    </w:p>
+    <w:p>
+      <w:pPr>
+        <w:jc w:val="left"/>
+      </w:pPr>
+      <w:r>
+        <w:rPr>
+          <w:rFonts w:hint="eastAsia"/>
+        </w:rPr>
+        <w:t>소스코드:</w:t>
+      </w:r>
+    </w:p>
+    <w:p>
+      <w:pPr>
+        <w:jc w:val="left"/>
+      </w:pPr>
+      <w:r>
+        <w:rPr>
+          <w:noProof/>
+        </w:rPr>
+        <w:lastRenderedPageBreak/>
+        <w:drawing>
+          <wp:inline distT="0" distB="0" distL="0" distR="0" wp14:anchorId="4850FAD1" wp14:editId="65B30EC6">
+            <wp:extent cx="5143500" cy="6267450"/>
+            <wp:effectExtent l="0" t="0" r="0" b="0"/>
+            <wp:docPr id="11" name="그림 11"/>
+            <wp:cNvGraphicFramePr>
+              <a:graphicFrameLocks xmlns:a="http://schemas.openxmlformats.org/drawingml/2006/main" noChangeAspect="1"/>
+            </wp:cNvGraphicFramePr>
+            <a:graphic xmlns:a="http://schemas.openxmlformats.org/drawingml/2006/main">
+              <a:graphicData uri="http://schemas.openxmlformats.org/drawingml/2006/picture">
+                <pic:pic xmlns:pic="http://schemas.openxmlformats.org/drawingml/2006/picture">
+                  <pic:nvPicPr>
+                    <pic:cNvPr id="1" name=""/>
+                    <pic:cNvPicPr/>
+                  </pic:nvPicPr>
+                  <pic:blipFill>
+                    <a:blip r:embed="rId27"/>
+                    <a:stretch>
+                      <a:fillRect/>
+                    </a:stretch>
+                  </pic:blipFill>
+                  <pic:spPr>
+                    <a:xfrm>
+                      <a:off x="0" y="0"/>
+                      <a:ext cx="5143500" cy="6267450"/>
+                    </a:xfrm>
+                    <a:prstGeom prst="rect">
+                      <a:avLst/>
+                    </a:prstGeom>
+                  </pic:spPr>
+                </pic:pic>
+              </a:graphicData>
+            </a:graphic>
+          </wp:inline>
+        </w:drawing>
+      </w:r>
+    </w:p>
+    <w:p>
+      <w:pPr>
+        <w:jc w:val="left"/>
+      </w:pPr>
+      <w:r>
+        <w:rPr>
+          <w:noProof/>
+        </w:rPr>
+        <w:lastRenderedPageBreak/>
+        <w:drawing>
+          <wp:inline distT="0" distB="0" distL="0" distR="0" wp14:anchorId="7EE790BE" wp14:editId="14A8B765">
+            <wp:extent cx="5562600" cy="5629275"/>
+            <wp:effectExtent l="0" t="0" r="0" b="9525"/>
+            <wp:docPr id="22" name="그림 22"/>
+            <wp:cNvGraphicFramePr>
+              <a:graphicFrameLocks xmlns:a="http://schemas.openxmlformats.org/drawingml/2006/main" noChangeAspect="1"/>
+            </wp:cNvGraphicFramePr>
+            <a:graphic xmlns:a="http://schemas.openxmlformats.org/drawingml/2006/main">
+              <a:graphicData uri="http://schemas.openxmlformats.org/drawingml/2006/picture">
+                <pic:pic xmlns:pic="http://schemas.openxmlformats.org/drawingml/2006/picture">
+                  <pic:nvPicPr>
+                    <pic:cNvPr id="1" name=""/>
+                    <pic:cNvPicPr/>
+                  </pic:nvPicPr>
+                  <pic:blipFill>
+                    <a:blip r:embed="rId28"/>
+                    <a:stretch>
+                      <a:fillRect/>
+                    </a:stretch>
+                  </pic:blipFill>
+                  <pic:spPr>
+                    <a:xfrm>
+                      <a:off x="0" y="0"/>
+                      <a:ext cx="5562600" cy="5629275"/>
+                    </a:xfrm>
+                    <a:prstGeom prst="rect">
+                      <a:avLst/>
+                    </a:prstGeom>
+                  </pic:spPr>
+                </pic:pic>
+              </a:graphicData>
+            </a:graphic>
+          </wp:inline>
+        </w:drawing>
+      </w:r>
+    </w:p>
+    <w:p>
+      <w:pPr>
+        <w:jc w:val="left"/>
+      </w:pPr>
+      <w:r>
+        <w:rPr>
+          <w:noProof/>
+        </w:rPr>
+        <w:lastRenderedPageBreak/>
+        <w:drawing>
+          <wp:inline distT="0" distB="0" distL="0" distR="0" wp14:anchorId="4F316C89" wp14:editId="361DA3E7">
+            <wp:extent cx="5457825" cy="6353175"/>
+            <wp:effectExtent l="0" t="0" r="9525" b="9525"/>
+            <wp:docPr id="23" name="그림 23"/>
+            <wp:cNvGraphicFramePr>
+              <a:graphicFrameLocks xmlns:a="http://schemas.openxmlformats.org/drawingml/2006/main" noChangeAspect="1"/>
+            </wp:cNvGraphicFramePr>
+            <a:graphic xmlns:a="http://schemas.openxmlformats.org/drawingml/2006/main">
+              <a:graphicData uri="http://schemas.openxmlformats.org/drawingml/2006/picture">
+                <pic:pic xmlns:pic="http://schemas.openxmlformats.org/drawingml/2006/picture">
+                  <pic:nvPicPr>
+                    <pic:cNvPr id="1" name=""/>
+                    <pic:cNvPicPr/>
+                  </pic:nvPicPr>
+                  <pic:blipFill>
+                    <a:blip r:embed="rId29"/>
+                    <a:stretch>
+                      <a:fillRect/>
+                    </a:stretch>
+                  </pic:blipFill>
+                  <pic:spPr>
+                    <a:xfrm>
+                      <a:off x="0" y="0"/>
+                      <a:ext cx="5457825" cy="6353175"/>
+                    </a:xfrm>
+                    <a:prstGeom prst="rect">
+                      <a:avLst/>
+                    </a:prstGeom>
+                  </pic:spPr>
+                </pic:pic>
+              </a:graphicData>
+            </a:graphic>
+          </wp:inline>
+        </w:drawing>
+      </w:r>
+    </w:p>
+    <w:p>
+      <w:pPr>
+        <w:jc w:val="left"/>
+      </w:pPr>
+      <w:r>
+        <w:rPr>
+          <w:noProof/>
+        </w:rPr>
+        <w:lastRenderedPageBreak/>
+        <w:drawing>
+          <wp:inline distT="0" distB="0" distL="0" distR="0" wp14:anchorId="3F7F2D14" wp14:editId="5277A652">
+            <wp:extent cx="5731510" cy="5563235"/>
+            <wp:effectExtent l="0" t="0" r="2540" b="0"/>
+            <wp:docPr id="24" name="그림 24"/>
+            <wp:cNvGraphicFramePr>
+              <a:graphicFrameLocks xmlns:a="http://schemas.openxmlformats.org/drawingml/2006/main" noChangeAspect="1"/>
+            </wp:cNvGraphicFramePr>
+            <a:graphic xmlns:a="http://schemas.openxmlformats.org/drawingml/2006/main">
+              <a:graphicData uri="http://schemas.openxmlformats.org/drawingml/2006/picture">
+                <pic:pic xmlns:pic="http://schemas.openxmlformats.org/drawingml/2006/picture">
+                  <pic:nvPicPr>
+                    <pic:cNvPr id="1" name=""/>
+                    <pic:cNvPicPr/>
+                  </pic:nvPicPr>
+                  <pic:blipFill>
+                    <a:blip r:embed="rId30"/>
+                    <a:stretch>
+                      <a:fillRect/>
+                    </a:stretch>
+                  </pic:blipFill>
+                  <pic:spPr>
+                    <a:xfrm>
+                      <a:off x="0" y="0"/>
+                      <a:ext cx="5731510" cy="5563235"/>
+                    </a:xfrm>
+                    <a:prstGeom prst="rect">
+                      <a:avLst/>
+                    </a:prstGeom>
+                  </pic:spPr>
+                </pic:pic>
+              </a:graphicData>
+            </a:graphic>
+          </wp:inline>
+        </w:drawing>
+      </w:r>
+    </w:p>
+    <w:p>
+      <w:pPr>
+        <w:widowControl/>
+        <w:wordWrap/>
+        <w:autoSpaceDE/>
+        <w:autoSpaceDN/>
+      </w:pPr>
+      <w:r>
+        <w:br w:type="page"/>
+      </w:r>
+    </w:p>
+    <w:p>
+      <w:pPr>
+        <w:jc w:val="left"/>
+      </w:pPr>
+      <w:r>
+        <w:rPr>
+          <w:rFonts w:hint="eastAsia"/>
+        </w:rPr>
+        <w:lastRenderedPageBreak/>
+        <w:t xml:space="preserve">문제 </w:t>
+      </w:r>
+      <w:r>
+        <w:t>13</w:t>
+      </w:r>
+    </w:p>
+    <w:p>
+      <w:pPr>
+        <w:jc w:val="left"/>
+      </w:pPr>
+      <w:r>
+        <w:rPr>
+          <w:rFonts w:hint="eastAsia"/>
+        </w:rPr>
+        <w:t xml:space="preserve">인터페이스 </w:t>
+      </w:r>
+      <w:proofErr w:type="gramStart"/>
+      <w:r>
+        <w:t xml:space="preserve">Shape </w:t>
+      </w:r>
+      <w:r>
+        <w:rPr>
+          <w:rFonts w:hint="eastAsia"/>
+        </w:rPr>
+        <w:t>를</w:t>
+      </w:r>
+      <w:proofErr w:type="gramEnd"/>
+      <w:r>
+        <w:rPr>
+          <w:rFonts w:hint="eastAsia"/>
+        </w:rPr>
+        <w:t xml:space="preserve"> 구현하는 </w:t>
+      </w:r>
+      <w:r>
+        <w:t>Circle</w:t>
+      </w:r>
+      <w:r>
+        <w:rPr>
+          <w:rFonts w:hint="eastAsia"/>
+        </w:rPr>
+        <w:t xml:space="preserve">클래스를 작성 </w:t>
+      </w:r>
+    </w:p>
+    <w:p>
+      <w:pPr>
+        <w:jc w:val="left"/>
+      </w:pPr>
+    </w:p>
+    <w:p>
+      <w:pPr>
+        <w:jc w:val="left"/>
+      </w:pPr>
+      <w:r>
+        <w:rPr>
+          <w:rFonts w:hint="eastAsia"/>
+        </w:rPr>
+        <w:t>구현여부:</w:t>
+      </w:r>
+      <w:r>
+        <w:t xml:space="preserve"> O</w:t>
+      </w:r>
+    </w:p>
+    <w:p>
+      <w:pPr>
+        <w:jc w:val="left"/>
+      </w:pPr>
+    </w:p>
+    <w:p>
+      <w:pPr>
+        <w:jc w:val="left"/>
+      </w:pPr>
+      <w:r>
+        <w:rPr>
+          <w:rFonts w:hint="eastAsia"/>
+        </w:rPr>
+        <w:t>실행화면:</w:t>
+      </w:r>
+      <w:r>
+        <w:t xml:space="preserve"> </w:t>
+      </w:r>
+      <w:r>
+        <w:rPr>
+          <w:noProof/>
+        </w:rPr>
+        <w:drawing>
+          <wp:inline distT="0" distB="0" distL="0" distR="0" wp14:anchorId="792099CF" wp14:editId="72B9A1E4">
+            <wp:extent cx="4038600" cy="2000250"/>
+            <wp:effectExtent l="0" t="0" r="0" b="0"/>
+            <wp:docPr id="31" name="그림 31"/>
+            <wp:cNvGraphicFramePr>
+              <a:graphicFrameLocks xmlns:a="http://schemas.openxmlformats.org/drawingml/2006/main" noChangeAspect="1"/>
+            </wp:cNvGraphicFramePr>
+            <a:graphic xmlns:a="http://schemas.openxmlformats.org/drawingml/2006/main">
+              <a:graphicData uri="http://schemas.openxmlformats.org/drawingml/2006/picture">
+                <pic:pic xmlns:pic="http://schemas.openxmlformats.org/drawingml/2006/picture">
+                  <pic:nvPicPr>
+                    <pic:cNvPr id="1" name=""/>
+                    <pic:cNvPicPr/>
+                  </pic:nvPicPr>
+                  <pic:blipFill>
+                    <a:blip r:embed="rId31"/>
+                    <a:stretch>
+                      <a:fillRect/>
+                    </a:stretch>
+                  </pic:blipFill>
+                  <pic:spPr>
+                    <a:xfrm>
+                      <a:off x="0" y="0"/>
+                      <a:ext cx="4038600" cy="2000250"/>
+                    </a:xfrm>
+                    <a:prstGeom prst="rect">
+                      <a:avLst/>
+                    </a:prstGeom>
+                  </pic:spPr>
+                </pic:pic>
+              </a:graphicData>
+            </a:graphic>
+          </wp:inline>
+        </w:drawing>
+      </w:r>
+    </w:p>
+    <w:p>
+      <w:pPr>
+        <w:jc w:val="left"/>
+      </w:pPr>
+    </w:p>
+    <w:p>
+      <w:pPr>
+        <w:jc w:val="left"/>
+      </w:pPr>
+      <w:r>
+        <w:rPr>
+          <w:rFonts w:hint="eastAsia"/>
+        </w:rPr>
+        <w:t>소스코드:</w:t>
+      </w:r>
+      <w:r>
+        <w:t xml:space="preserve"> </w:t>
+      </w:r>
+    </w:p>
+    <w:p>
+      <w:pPr>
+        <w:jc w:val="left"/>
+      </w:pPr>
+      <w:r>
+        <w:rPr>
+          <w:noProof/>
+        </w:rPr>
+        <w:lastRenderedPageBreak/>
+        <w:drawing>
+          <wp:inline distT="0" distB="0" distL="0" distR="0" wp14:anchorId="4D652C02" wp14:editId="1E3599D2">
+            <wp:extent cx="5731510" cy="5166995"/>
+            <wp:effectExtent l="0" t="0" r="2540" b="0"/>
+            <wp:docPr id="32" name="그림 32"/>
+            <wp:cNvGraphicFramePr>
+              <a:graphicFrameLocks xmlns:a="http://schemas.openxmlformats.org/drawingml/2006/main" noChangeAspect="1"/>
+            </wp:cNvGraphicFramePr>
+            <a:graphic xmlns:a="http://schemas.openxmlformats.org/drawingml/2006/main">
+              <a:graphicData uri="http://schemas.openxmlformats.org/drawingml/2006/picture">
+                <pic:pic xmlns:pic="http://schemas.openxmlformats.org/drawingml/2006/picture">
+                  <pic:nvPicPr>
+                    <pic:cNvPr id="1" name=""/>
+                    <pic:cNvPicPr/>
+                  </pic:nvPicPr>
+                  <pic:blipFill>
+                    <a:blip r:embed="rId32"/>
+                    <a:stretch>
+                      <a:fillRect/>
+                    </a:stretch>
+                  </pic:blipFill>
+                  <pic:spPr>
+                    <a:xfrm>
+                      <a:off x="0" y="0"/>
+                      <a:ext cx="5731510" cy="5166995"/>
+                    </a:xfrm>
+                    <a:prstGeom prst="rect">
+                      <a:avLst/>
+                    </a:prstGeom>
+                  </pic:spPr>
+                </pic:pic>
+              </a:graphicData>
+            </a:graphic>
+          </wp:inline>
+        </w:drawing>
+      </w:r>
       <w:bookmarkStart w:id="0" w:name="_GoBack"/>
       <w:bookmarkEnd w:id="0"/>
+    </w:p>
+    <w:p>
+      <w:pPr>
+        <w:widowControl/>
+        <w:wordWrap/>
+        <w:autoSpaceDE/>
+        <w:autoSpaceDN/>
+      </w:pPr>
+      <w:r>
+        <w:br w:type="page"/>
+      </w:r>
+    </w:p>
+    <w:p>
+      <w:pPr>
+        <w:jc w:val="left"/>
+      </w:pPr>
+      <w:r>
+        <w:rPr>
+          <w:rFonts w:hint="eastAsia"/>
+        </w:rPr>
+        <w:lastRenderedPageBreak/>
+        <w:t xml:space="preserve">문제 </w:t>
+      </w:r>
+      <w:r>
+        <w:t>14</w:t>
+      </w:r>
+    </w:p>
+    <w:p>
+      <w:pPr>
+        <w:jc w:val="left"/>
+      </w:pPr>
+      <w:r>
+        <w:rPr>
+          <w:rFonts w:hint="eastAsia"/>
+        </w:rPr>
+        <w:t>1</w:t>
+      </w:r>
+      <w:r>
+        <w:t>3</w:t>
+      </w:r>
+      <w:r>
+        <w:rPr>
+          <w:rFonts w:hint="eastAsia"/>
+        </w:rPr>
+        <w:t xml:space="preserve">번 문제에 추가로 </w:t>
+      </w:r>
+      <w:r>
+        <w:t xml:space="preserve">Oval, </w:t>
+      </w:r>
+      <w:proofErr w:type="spellStart"/>
+      <w:r>
+        <w:t>Rect</w:t>
+      </w:r>
+      <w:proofErr w:type="spellEnd"/>
+      <w:r>
+        <w:t xml:space="preserve"> </w:t>
+      </w:r>
+      <w:r>
+        <w:rPr>
+          <w:rFonts w:hint="eastAsia"/>
+        </w:rPr>
+        <w:t>클래스 작성</w:t>
+      </w:r>
+    </w:p>
+    <w:p>
+      <w:pPr>
+        <w:jc w:val="left"/>
+      </w:pPr>
+    </w:p>
+    <w:p>
+      <w:pPr>
+        <w:jc w:val="left"/>
+      </w:pPr>
+      <w:proofErr w:type="gramStart"/>
+      <w:r>
+        <w:rPr>
+          <w:rFonts w:hint="eastAsia"/>
+        </w:rPr>
+        <w:t xml:space="preserve">구현여부 </w:t>
+      </w:r>
+      <w:r>
+        <w:t>:</w:t>
+      </w:r>
+      <w:proofErr w:type="gramEnd"/>
+      <w:r>
+        <w:t xml:space="preserve"> O</w:t>
+      </w:r>
+    </w:p>
+    <w:p>
+      <w:pPr>
+        <w:jc w:val="left"/>
+      </w:pPr>
+    </w:p>
+    <w:p>
+      <w:pPr>
+        <w:jc w:val="left"/>
+      </w:pPr>
+      <w:r>
+        <w:rPr>
+          <w:rFonts w:hint="eastAsia"/>
+        </w:rPr>
+        <w:t>실행화면</w:t>
+      </w:r>
+      <w:r>
+        <w:t xml:space="preserve">: </w:t>
+      </w:r>
+      <w:r>
+        <w:rPr>
+          <w:noProof/>
+        </w:rPr>
+        <w:drawing>
+          <wp:inline distT="0" distB="0" distL="0" distR="0" wp14:anchorId="408E97B6" wp14:editId="395EF09E">
+            <wp:extent cx="4067175" cy="2219325"/>
+            <wp:effectExtent l="0" t="0" r="9525" b="9525"/>
+            <wp:docPr id="27" name="그림 27"/>
+            <wp:cNvGraphicFramePr>
+              <a:graphicFrameLocks xmlns:a="http://schemas.openxmlformats.org/drawingml/2006/main" noChangeAspect="1"/>
+            </wp:cNvGraphicFramePr>
+            <a:graphic xmlns:a="http://schemas.openxmlformats.org/drawingml/2006/main">
+              <a:graphicData uri="http://schemas.openxmlformats.org/drawingml/2006/picture">
+                <pic:pic xmlns:pic="http://schemas.openxmlformats.org/drawingml/2006/picture">
+                  <pic:nvPicPr>
+                    <pic:cNvPr id="1" name=""/>
+                    <pic:cNvPicPr/>
+                  </pic:nvPicPr>
+                  <pic:blipFill>
+                    <a:blip r:embed="rId33"/>
+                    <a:stretch>
+                      <a:fillRect/>
+                    </a:stretch>
+                  </pic:blipFill>
+                  <pic:spPr>
+                    <a:xfrm>
+                      <a:off x="0" y="0"/>
+                      <a:ext cx="4067175" cy="2219325"/>
+                    </a:xfrm>
+                    <a:prstGeom prst="rect">
+                      <a:avLst/>
+                    </a:prstGeom>
+                  </pic:spPr>
+                </pic:pic>
+              </a:graphicData>
+            </a:graphic>
+          </wp:inline>
+        </w:drawing>
+      </w:r>
+    </w:p>
+    <w:p>
+      <w:pPr>
+        <w:jc w:val="left"/>
+      </w:pPr>
+    </w:p>
+    <w:p>
+      <w:pPr>
+        <w:jc w:val="left"/>
+      </w:pPr>
+      <w:r>
+        <w:rPr>
+          <w:rFonts w:hint="eastAsia"/>
+        </w:rPr>
+        <w:t>소스코드:</w:t>
+      </w:r>
+      <w:r>
+        <w:t xml:space="preserve"> </w:t>
+      </w:r>
+    </w:p>
+    <w:p>
+      <w:pPr>
+        <w:jc w:val="left"/>
+      </w:pPr>
+      <w:r>
+        <w:rPr>
+          <w:noProof/>
+        </w:rPr>
+        <w:lastRenderedPageBreak/>
+        <w:drawing>
+          <wp:inline distT="0" distB="0" distL="0" distR="0" wp14:anchorId="5604DABC" wp14:editId="13484C72">
+            <wp:extent cx="5600700" cy="5372100"/>
+            <wp:effectExtent l="0" t="0" r="0" b="0"/>
+            <wp:docPr id="28" name="그림 28"/>
+            <wp:cNvGraphicFramePr>
+              <a:graphicFrameLocks xmlns:a="http://schemas.openxmlformats.org/drawingml/2006/main" noChangeAspect="1"/>
+            </wp:cNvGraphicFramePr>
+            <a:graphic xmlns:a="http://schemas.openxmlformats.org/drawingml/2006/main">
+              <a:graphicData uri="http://schemas.openxmlformats.org/drawingml/2006/picture">
+                <pic:pic xmlns:pic="http://schemas.openxmlformats.org/drawingml/2006/picture">
+                  <pic:nvPicPr>
+                    <pic:cNvPr id="1" name=""/>
+                    <pic:cNvPicPr/>
+                  </pic:nvPicPr>
+                  <pic:blipFill>
+                    <a:blip r:embed="rId34"/>
+                    <a:stretch>
+                      <a:fillRect/>
+                    </a:stretch>
+                  </pic:blipFill>
+                  <pic:spPr>
+                    <a:xfrm>
+                      <a:off x="0" y="0"/>
+                      <a:ext cx="5600700" cy="5372100"/>
+                    </a:xfrm>
+                    <a:prstGeom prst="rect">
+                      <a:avLst/>
+                    </a:prstGeom>
+                  </pic:spPr>
+                </pic:pic>
+              </a:graphicData>
+            </a:graphic>
+          </wp:inline>
+        </w:drawing>
+      </w:r>
+    </w:p>
+    <w:p>
+      <w:pPr>
+        <w:jc w:val="left"/>
+      </w:pPr>
+      <w:r>
+        <w:rPr>
+          <w:noProof/>
+        </w:rPr>
+        <w:lastRenderedPageBreak/>
+        <w:drawing>
+          <wp:inline distT="0" distB="0" distL="0" distR="0" wp14:anchorId="7777A1BD" wp14:editId="37DFA822">
+            <wp:extent cx="5731510" cy="5979795"/>
+            <wp:effectExtent l="0" t="0" r="2540" b="1905"/>
+            <wp:docPr id="29" name="그림 29"/>
+            <wp:cNvGraphicFramePr>
+              <a:graphicFrameLocks xmlns:a="http://schemas.openxmlformats.org/drawingml/2006/main" noChangeAspect="1"/>
+            </wp:cNvGraphicFramePr>
+            <a:graphic xmlns:a="http://schemas.openxmlformats.org/drawingml/2006/main">
+              <a:graphicData uri="http://schemas.openxmlformats.org/drawingml/2006/picture">
+                <pic:pic xmlns:pic="http://schemas.openxmlformats.org/drawingml/2006/picture">
+                  <pic:nvPicPr>
+                    <pic:cNvPr id="1" name=""/>
+                    <pic:cNvPicPr/>
+                  </pic:nvPicPr>
+                  <pic:blipFill>
+                    <a:blip r:embed="rId35"/>
+                    <a:stretch>
+                      <a:fillRect/>
+                    </a:stretch>
+                  </pic:blipFill>
+                  <pic:spPr>
+                    <a:xfrm>
+                      <a:off x="0" y="0"/>
+                      <a:ext cx="5731510" cy="5979795"/>
+                    </a:xfrm>
+                    <a:prstGeom prst="rect">
+                      <a:avLst/>
+                    </a:prstGeom>
+                  </pic:spPr>
+                </pic:pic>
+              </a:graphicData>
+            </a:graphic>
+          </wp:inline>
+        </w:drawing>
+      </w:r>
+    </w:p>
+    <w:p>
+      <w:pPr>
+        <w:jc w:val="left"/>
+        <w:rPr>
+          <w:rFonts w:hint="eastAsia"/>
+        </w:rPr>
+      </w:pPr>
+      <w:r>
+        <w:rPr>
+          <w:noProof/>
+        </w:rPr>
+        <w:drawing>
+          <wp:inline distT="0" distB="0" distL="0" distR="0" wp14:anchorId="005B7AAD" wp14:editId="1F18A19B">
+            <wp:extent cx="5731510" cy="2102485"/>
+            <wp:effectExtent l="0" t="0" r="2540" b="0"/>
+            <wp:docPr id="30" name="그림 30"/>
+            <wp:cNvGraphicFramePr>
+              <a:graphicFrameLocks xmlns:a="http://schemas.openxmlformats.org/drawingml/2006/main" noChangeAspect="1"/>
+            </wp:cNvGraphicFramePr>
+            <a:graphic xmlns:a="http://schemas.openxmlformats.org/drawingml/2006/main">
+              <a:graphicData uri="http://schemas.openxmlformats.org/drawingml/2006/picture">
+                <pic:pic xmlns:pic="http://schemas.openxmlformats.org/drawingml/2006/picture">
+                  <pic:nvPicPr>
+                    <pic:cNvPr id="1" name=""/>
+                    <pic:cNvPicPr/>
+                  </pic:nvPicPr>
+                  <pic:blipFill>
+                    <a:blip r:embed="rId36"/>
+                    <a:stretch>
+                      <a:fillRect/>
+                    </a:stretch>
+                  </pic:blipFill>
+                  <pic:spPr>
+                    <a:xfrm>
+                      <a:off x="0" y="0"/>
+                      <a:ext cx="5731510" cy="2102485"/>
+                    </a:xfrm>
+                    <a:prstGeom prst="rect">
+                      <a:avLst/>
+                    </a:prstGeom>
+                  </pic:spPr>
+                </pic:pic>
+              </a:graphicData>
+            </a:graphic>
+          </wp:inline>
+        </w:drawing>
+      </w:r>
     </w:p>
     <w:sectPr>
       <w:pgSz w:w="11906" w:h="16838"/>
